--- a/source/_static/files/document-generation/demos/conditionally-hide-blocks-template.docx
+++ b/source/_static/files/document-generation/demos/conditionally-hide-blocks-template.docx
@@ -1,6 +1,6 @@
 
 <file path=word/document.xml><?xml version="1.0" encoding="utf-8"?>
-<w:document xmlns:wpc="http://schemas.microsoft.com/office/word/2010/wordprocessingCanvas" xmlns:cx="http://schemas.microsoft.com/office/drawing/2014/chartex" xmlns:cx1="http://schemas.microsoft.com/office/drawing/2015/9/8/chartex" xmlns:mc="http://schemas.openxmlformats.org/markup-compatibility/2006" xmlns:o="urn:schemas-microsoft-com:office:office" xmlns:r="http://schemas.openxmlformats.org/officeDocument/2006/relationships" xmlns:m="http://schemas.openxmlformats.org/officeDocument/2006/math" xmlns:v="urn:schemas-microsoft-com:vml" xmlns:wp14="http://schemas.microsoft.com/office/word/2010/wordprocessingDrawing" xmlns:wp="http://schemas.openxmlformats.org/drawingml/2006/wordprocessingDrawing" xmlns:w10="urn:schemas-microsoft-com:office:word" xmlns:w="http://schemas.openxmlformats.org/wordprocessingml/2006/main" xmlns:w14="http://schemas.microsoft.com/office/word/2010/wordml" xmlns:w15="http://schemas.microsoft.com/office/word/2012/wordml" xmlns:w16se="http://schemas.microsoft.com/office/word/2015/wordml/symex" xmlns:wpg="http://schemas.microsoft.com/office/word/2010/wordprocessingGroup" xmlns:wpi="http://schemas.microsoft.com/office/word/2010/wordprocessingInk" xmlns:wne="http://schemas.microsoft.com/office/word/2006/wordml" xmlns:wps="http://schemas.microsoft.com/office/word/2010/wordprocessingShape" mc:Ignorable="w14 w15 w16se wp14">
+<w:document xmlns:wpc="http://schemas.microsoft.com/office/word/2010/wordprocessingCanvas" xmlns:cx="http://schemas.microsoft.com/office/drawing/2014/chartex" xmlns:cx1="http://schemas.microsoft.com/office/drawing/2015/9/8/chartex" xmlns:cx2="http://schemas.microsoft.com/office/drawing/2015/10/21/chartex" xmlns:cx3="http://schemas.microsoft.com/office/drawing/2016/5/9/chartex" xmlns:cx4="http://schemas.microsoft.com/office/drawing/2016/5/10/chartex" xmlns:cx5="http://schemas.microsoft.com/office/drawing/2016/5/11/chartex" xmlns:cx6="http://schemas.microsoft.com/office/drawing/2016/5/12/chartex" xmlns:cx7="http://schemas.microsoft.com/office/drawing/2016/5/13/chartex" xmlns:cx8="http://schemas.microsoft.com/office/drawing/2016/5/14/chartex" xmlns:mc="http://schemas.openxmlformats.org/markup-compatibility/2006" xmlns:aink="http://schemas.microsoft.com/office/drawing/2016/ink" xmlns:am3d="http://schemas.microsoft.com/office/drawing/2017/model3d" xmlns:o="urn:schemas-microsoft-com:office:office" xmlns:r="http://schemas.openxmlformats.org/officeDocument/2006/relationships" xmlns:m="http://schemas.openxmlformats.org/officeDocument/2006/math" xmlns:v="urn:schemas-microsoft-com:vml" xmlns:wp14="http://schemas.microsoft.com/office/word/2010/wordprocessingDrawing" xmlns:wp="http://schemas.openxmlformats.org/drawingml/2006/wordprocessingDrawing" xmlns:w10="urn:schemas-microsoft-com:office:word" xmlns:w="http://schemas.openxmlformats.org/wordprocessingml/2006/main" xmlns:w14="http://schemas.microsoft.com/office/word/2010/wordml" xmlns:w15="http://schemas.microsoft.com/office/word/2012/wordml" xmlns:w16cex="http://schemas.microsoft.com/office/word/2018/wordml/cex" xmlns:w16cid="http://schemas.microsoft.com/office/word/2016/wordml/cid" xmlns:w16="http://schemas.microsoft.com/office/word/2018/wordml" xmlns:w16sdtdh="http://schemas.microsoft.com/office/word/2020/wordml/sdtdatahash" xmlns:w16se="http://schemas.microsoft.com/office/word/2015/wordml/symex" xmlns:wpg="http://schemas.microsoft.com/office/word/2010/wordprocessingGroup" xmlns:wpi="http://schemas.microsoft.com/office/word/2010/wordprocessingInk" xmlns:wne="http://schemas.microsoft.com/office/word/2006/wordml" xmlns:wps="http://schemas.microsoft.com/office/word/2010/wordprocessingShape" mc:Ignorable="w14 w15 w16se w16cid w16 w16cex w16sdtdh wp14">
   <w:body>
     <w:p>
       <w:pPr>
@@ -111,40 +111,69 @@
       </w:pPr>
     </w:p>
     <w:p>
-      <w:r>
+      <w:pPr>
         <w:rPr>
           <w:sz w:val="32"/>
           <w:szCs w:val="32"/>
         </w:rPr>
-        <w:t xml:space="preserve">Hide table row if </w:t>
-      </w:r>
+      </w:pPr>
       <w:r>
         <w:rPr>
           <w:sz w:val="32"/>
           <w:szCs w:val="32"/>
         </w:rPr>
-        <w:t>department</w:t>
+        <w:t xml:space="preserve">Hide table row if </w:t>
       </w:r>
       <w:r>
         <w:rPr>
           <w:sz w:val="32"/>
           <w:szCs w:val="32"/>
         </w:rPr>
-        <w:t xml:space="preserve"> is </w:t>
+        <w:t>department</w:t>
       </w:r>
       <w:r>
         <w:rPr>
           <w:sz w:val="32"/>
           <w:szCs w:val="32"/>
         </w:rPr>
-        <w:t>development</w:t>
+        <w:t xml:space="preserve"> is </w:t>
       </w:r>
       <w:r>
         <w:rPr>
           <w:sz w:val="32"/>
           <w:szCs w:val="32"/>
         </w:rPr>
+        <w:t>development</w:t>
+      </w:r>
+      <w:r>
+        <w:rPr>
+          <w:sz w:val="32"/>
+          <w:szCs w:val="32"/>
+        </w:rPr>
         <w:t>:</w:t>
+      </w:r>
+    </w:p>
+    <w:p>
+      <w:r>
+        <w:t>{{nonDev</w:t>
+      </w:r>
+      <w:r>
+        <w:t>1</w:t>
+      </w:r>
+      <w:r>
+        <w:t xml:space="preserve"> = employees|filter(value.department != </w:t>
+      </w:r>
+      <w:r>
+        <w:t>“</w:t>
+      </w:r>
+      <w:r>
+        <w:t>development</w:t>
+      </w:r>
+      <w:r>
+        <w:t>”</w:t>
+      </w:r>
+      <w:r>
+        <w:t>)}}</w:t>
       </w:r>
     </w:p>
     <w:p>
@@ -219,7 +248,19 @@
               <w:rPr>
                 <w:b w:val="0"/>
               </w:rPr>
-              <w:t>{{employees.name}}</w:t>
+              <w:t>{{</w:t>
+            </w:r>
+            <w:r>
+              <w:rPr>
+                <w:b w:val="0"/>
+              </w:rPr>
+              <w:t>nonDev1</w:t>
+            </w:r>
+            <w:r>
+              <w:rPr>
+                <w:b w:val="0"/>
+              </w:rPr>
+              <w:t>.name}}</w:t>
             </w:r>
           </w:p>
         </w:tc>
@@ -234,30 +275,37 @@
             <w:r>
               <w:t>{{</w:t>
             </w:r>
-            <w:proofErr w:type="spellStart"/>
             <w:r>
-              <w:t>employees.</w:t>
+              <w:t>nonDev1</w:t>
+            </w:r>
+            <w:r>
+              <w:t>.</w:t>
             </w:r>
             <w:r>
               <w:t>department</w:t>
             </w:r>
-            <w:proofErr w:type="spellEnd"/>
+            <w:r>
+              <w:t>}}</w:t>
+            </w:r>
+          </w:p>
+          <w:p>
+            <w:pPr>
+              <w:cnfStyle w:val="000000100000" w:firstRow="0" w:lastRow="0" w:firstColumn="0" w:lastColumn="0" w:oddVBand="0" w:evenVBand="0" w:oddHBand="1" w:evenHBand="0" w:firstRowFirstColumn="0" w:firstRowLastColumn="0" w:lastRowFirstColumn="0" w:lastRowLastColumn="0"/>
+            </w:pPr>
+            <w:r>
+              <w:t>{{</w:t>
+            </w:r>
+            <w:r>
+              <w:t>nonDev1</w:t>
+            </w:r>
+            <w:r>
+              <w:t>.hireDate}</w:t>
+            </w:r>
+            <w:r>
+              <w:t>:format(d, en-US)</w:t>
+            </w:r>
             <w:r>
               <w:t>}</w:t>
-            </w:r>
-            <w:r>
-              <w:t>:hide-block-if(development)</w:t>
-            </w:r>
-            <w:r>
-              <w:t>} {{</w:t>
-            </w:r>
-            <w:proofErr w:type="spellStart"/>
-            <w:r>
-              <w:t>employees.hireDate</w:t>
-            </w:r>
-            <w:proofErr w:type="spellEnd"/>
-            <w:r>
-              <w:t>}}</w:t>
             </w:r>
           </w:p>
         </w:tc>
@@ -314,7 +362,17 @@
         <w:t>:</w:t>
       </w:r>
     </w:p>
-    <w:p/>
+    <w:p>
+      <w:r>
+        <w:t>{{nonDev</w:t>
+      </w:r>
+      <w:r>
+        <w:t>2</w:t>
+      </w:r>
+      <w:r>
+        <w:t xml:space="preserve"> = employees|filter(value.department != “development”)}}</w:t>
+      </w:r>
+    </w:p>
     <w:p>
       <w:r>
         <w:t>List of employees:</w:t>
@@ -329,35 +387,26 @@
         </w:numPr>
       </w:pPr>
       <w:r>
+        <w:t xml:space="preserve">{{nonDev2.name}}, hired on </w:t>
+      </w:r>
+      <w:r>
         <w:t>{{</w:t>
       </w:r>
-      <w:proofErr w:type="spellStart"/>
-      <w:r>
-        <w:t>employees.department</w:t>
-      </w:r>
-      <w:proofErr w:type="spellEnd"/>
+      <w:r>
+        <w:t>nonDev2</w:t>
+      </w:r>
+      <w:r>
+        <w:t>.hireDate</w:t>
+      </w:r>
       <w:r>
         <w:t>}</w:t>
       </w:r>
       <w:r>
-        <w:t>:hide-block-if(development)</w:t>
-      </w:r>
-      <w:r>
-        <w:t>} {{</w:t>
-      </w:r>
-      <w:proofErr w:type="spellStart"/>
-      <w:r>
-        <w:t>employees.hireDate</w:t>
-      </w:r>
-      <w:proofErr w:type="spellEnd"/>
+        <w:t>:format(d, en-US)</w:t>
+      </w:r>
       <w:r>
         <w:t>}</w:t>
       </w:r>
-      <w:r>
-        <w:t>}</w:t>
-      </w:r>
-      <w:bookmarkStart w:id="0" w:name="_GoBack"/>
-      <w:bookmarkEnd w:id="0"/>
     </w:p>
     <w:p/>
     <w:p/>
@@ -374,7 +423,7 @@
 </file>
 
 <file path=word/numbering.xml><?xml version="1.0" encoding="utf-8"?>
-<w:numbering xmlns:wpc="http://schemas.microsoft.com/office/word/2010/wordprocessingCanvas" xmlns:cx="http://schemas.microsoft.com/office/drawing/2014/chartex" xmlns:cx1="http://schemas.microsoft.com/office/drawing/2015/9/8/chartex" xmlns:mc="http://schemas.openxmlformats.org/markup-compatibility/2006" xmlns:o="urn:schemas-microsoft-com:office:office" xmlns:r="http://schemas.openxmlformats.org/officeDocument/2006/relationships" xmlns:m="http://schemas.openxmlformats.org/officeDocument/2006/math" xmlns:v="urn:schemas-microsoft-com:vml" xmlns:wp14="http://schemas.microsoft.com/office/word/2010/wordprocessingDrawing" xmlns:wp="http://schemas.openxmlformats.org/drawingml/2006/wordprocessingDrawing" xmlns:w10="urn:schemas-microsoft-com:office:word" xmlns:w="http://schemas.openxmlformats.org/wordprocessingml/2006/main" xmlns:w14="http://schemas.microsoft.com/office/word/2010/wordml" xmlns:w15="http://schemas.microsoft.com/office/word/2012/wordml" xmlns:w16se="http://schemas.microsoft.com/office/word/2015/wordml/symex" xmlns:wpg="http://schemas.microsoft.com/office/word/2010/wordprocessingGroup" xmlns:wpi="http://schemas.microsoft.com/office/word/2010/wordprocessingInk" xmlns:wne="http://schemas.microsoft.com/office/word/2006/wordml" xmlns:wps="http://schemas.microsoft.com/office/word/2010/wordprocessingShape" mc:Ignorable="w14 w15 w16se wp14">
+<w:numbering xmlns:wpc="http://schemas.microsoft.com/office/word/2010/wordprocessingCanvas" xmlns:cx="http://schemas.microsoft.com/office/drawing/2014/chartex" xmlns:cx1="http://schemas.microsoft.com/office/drawing/2015/9/8/chartex" xmlns:cx2="http://schemas.microsoft.com/office/drawing/2015/10/21/chartex" xmlns:cx3="http://schemas.microsoft.com/office/drawing/2016/5/9/chartex" xmlns:cx4="http://schemas.microsoft.com/office/drawing/2016/5/10/chartex" xmlns:cx5="http://schemas.microsoft.com/office/drawing/2016/5/11/chartex" xmlns:cx6="http://schemas.microsoft.com/office/drawing/2016/5/12/chartex" xmlns:cx7="http://schemas.microsoft.com/office/drawing/2016/5/13/chartex" xmlns:cx8="http://schemas.microsoft.com/office/drawing/2016/5/14/chartex" xmlns:mc="http://schemas.openxmlformats.org/markup-compatibility/2006" xmlns:aink="http://schemas.microsoft.com/office/drawing/2016/ink" xmlns:am3d="http://schemas.microsoft.com/office/drawing/2017/model3d" xmlns:o="urn:schemas-microsoft-com:office:office" xmlns:r="http://schemas.openxmlformats.org/officeDocument/2006/relationships" xmlns:m="http://schemas.openxmlformats.org/officeDocument/2006/math" xmlns:v="urn:schemas-microsoft-com:vml" xmlns:wp14="http://schemas.microsoft.com/office/word/2010/wordprocessingDrawing" xmlns:wp="http://schemas.openxmlformats.org/drawingml/2006/wordprocessingDrawing" xmlns:w10="urn:schemas-microsoft-com:office:word" xmlns:w="http://schemas.openxmlformats.org/wordprocessingml/2006/main" xmlns:w14="http://schemas.microsoft.com/office/word/2010/wordml" xmlns:w15="http://schemas.microsoft.com/office/word/2012/wordml" xmlns:w16cex="http://schemas.microsoft.com/office/word/2018/wordml/cex" xmlns:w16cid="http://schemas.microsoft.com/office/word/2016/wordml/cid" xmlns:w16="http://schemas.microsoft.com/office/word/2018/wordml" xmlns:w16sdtdh="http://schemas.microsoft.com/office/word/2020/wordml/sdtdatahash" xmlns:w16se="http://schemas.microsoft.com/office/word/2015/wordml/symex" xmlns:wpg="http://schemas.microsoft.com/office/word/2010/wordprocessingGroup" xmlns:wpi="http://schemas.microsoft.com/office/word/2010/wordprocessingInk" xmlns:wne="http://schemas.microsoft.com/office/word/2006/wordml" xmlns:wps="http://schemas.microsoft.com/office/word/2010/wordprocessingShape" mc:Ignorable="w14 w15 w16se w16cid w16 w16cex w16sdtdh wp14">
   <w:abstractNum w:abstractNumId="0" w15:restartNumberingAfterBreak="0">
     <w:nsid w:val="71383BB1"/>
     <w:multiLevelType w:val="hybridMultilevel"/>
@@ -584,7 +633,7 @@
 </file>
 
 <file path=word/styles.xml><?xml version="1.0" encoding="utf-8"?>
-<w:styles xmlns:mc="http://schemas.openxmlformats.org/markup-compatibility/2006" xmlns:r="http://schemas.openxmlformats.org/officeDocument/2006/relationships" xmlns:w="http://schemas.openxmlformats.org/wordprocessingml/2006/main" xmlns:w14="http://schemas.microsoft.com/office/word/2010/wordml" xmlns:w15="http://schemas.microsoft.com/office/word/2012/wordml" xmlns:w16se="http://schemas.microsoft.com/office/word/2015/wordml/symex" mc:Ignorable="w14 w15 w16se">
+<w:styles xmlns:mc="http://schemas.openxmlformats.org/markup-compatibility/2006" xmlns:r="http://schemas.openxmlformats.org/officeDocument/2006/relationships" xmlns:w="http://schemas.openxmlformats.org/wordprocessingml/2006/main" xmlns:w14="http://schemas.microsoft.com/office/word/2010/wordml" xmlns:w15="http://schemas.microsoft.com/office/word/2012/wordml" xmlns:w16cex="http://schemas.microsoft.com/office/word/2018/wordml/cex" xmlns:w16cid="http://schemas.microsoft.com/office/word/2016/wordml/cid" xmlns:w16="http://schemas.microsoft.com/office/word/2018/wordml" xmlns:w16sdtdh="http://schemas.microsoft.com/office/word/2020/wordml/sdtdatahash" xmlns:w16se="http://schemas.microsoft.com/office/word/2015/wordml/symex" mc:Ignorable="w14 w15 w16se w16cid w16 w16cex w16sdtdh">
   <w:docDefaults>
     <w:rPrDefault>
       <w:rPr>
@@ -600,7 +649,7 @@
       </w:pPr>
     </w:pPrDefault>
   </w:docDefaults>
-  <w:latentStyles w:defLockedState="0" w:defUIPriority="99" w:defSemiHidden="0" w:defUnhideWhenUsed="0" w:defQFormat="0" w:count="371">
+  <w:latentStyles w:defLockedState="0" w:defUIPriority="99" w:defSemiHidden="0" w:defUnhideWhenUsed="0" w:defQFormat="0" w:count="376">
     <w:lsdException w:name="Normal" w:uiPriority="0" w:qFormat="1"/>
     <w:lsdException w:name="heading 1" w:uiPriority="9" w:qFormat="1"/>
     <w:lsdException w:name="heading 2" w:semiHidden="1" w:uiPriority="9" w:unhideWhenUsed="1" w:qFormat="1"/>
@@ -972,6 +1021,11 @@
     <w:lsdException w:name="List Table 5 Dark Accent 6" w:uiPriority="50"/>
     <w:lsdException w:name="List Table 6 Colorful Accent 6" w:uiPriority="51"/>
     <w:lsdException w:name="List Table 7 Colorful Accent 6" w:uiPriority="52"/>
+    <w:lsdException w:name="Mention" w:semiHidden="1" w:unhideWhenUsed="1"/>
+    <w:lsdException w:name="Smart Hyperlink" w:semiHidden="1" w:unhideWhenUsed="1"/>
+    <w:lsdException w:name="Hashtag" w:semiHidden="1" w:unhideWhenUsed="1"/>
+    <w:lsdException w:name="Unresolved Mention" w:semiHidden="1" w:unhideWhenUsed="1"/>
+    <w:lsdException w:name="Smart Link" w:semiHidden="1" w:unhideWhenUsed="1"/>
   </w:latentStyles>
   <w:style w:type="paragraph" w:default="1" w:styleId="Normal">
     <w:name w:val="Normal"/>
